--- a/Test plan.docx
+++ b/Test plan.docx
@@ -493,27 +493,7 @@
           <w:szCs w:val="28"/>
           <w:lang w:val="en-US"/>
         </w:rPr>
-        <w:t xml:space="preserve">Features Not </w:t>
-      </w:r>
-      <w:proofErr w:type="gramStart"/>
-      <w:r>
-        <w:rPr>
-          <w:b/>
-          <w:sz w:val="28"/>
-          <w:szCs w:val="28"/>
-          <w:lang w:val="en-US"/>
-        </w:rPr>
-        <w:t>To</w:t>
-      </w:r>
-      <w:proofErr w:type="gramEnd"/>
-      <w:r>
-        <w:rPr>
-          <w:b/>
-          <w:sz w:val="28"/>
-          <w:szCs w:val="28"/>
-          <w:lang w:val="en-US"/>
-        </w:rPr>
-        <w:t xml:space="preserve"> Be Tested</w:t>
+        <w:t>Features Not To Be Tested</w:t>
       </w:r>
     </w:p>
     <w:p>
@@ -939,23 +919,7 @@
           <w:sz w:val="28"/>
           <w:szCs w:val="28"/>
         </w:rPr>
-        <w:t xml:space="preserve"> будет проведена проверка на корректное отображение дизайна сайта и работоспособность его функционала </w:t>
-      </w:r>
-      <w:proofErr w:type="gramStart"/>
-      <w:r>
-        <w:rPr>
-          <w:sz w:val="28"/>
-          <w:szCs w:val="28"/>
-        </w:rPr>
-        <w:t>в браузерах</w:t>
-      </w:r>
-      <w:proofErr w:type="gramEnd"/>
-      <w:r>
-        <w:rPr>
-          <w:sz w:val="28"/>
-          <w:szCs w:val="28"/>
-        </w:rPr>
-        <w:t xml:space="preserve"> указанных в спецификации.</w:t>
+        <w:t xml:space="preserve"> будет проведена проверка на корректное отображение дизайна сайта и работоспособность его функционала в браузерах указанных в спецификации.</w:t>
       </w:r>
     </w:p>
     <w:p>
@@ -1003,7 +967,24 @@
           <w:szCs w:val="28"/>
           <w:highlight w:val="white"/>
         </w:rPr>
-        <w:t xml:space="preserve">Windows 10  </w:t>
+        <w:t>Windows 1</w:t>
+      </w:r>
+      <w:r>
+        <w:rPr>
+          <w:sz w:val="28"/>
+          <w:szCs w:val="28"/>
+          <w:highlight w:val="white"/>
+          <w:lang w:val="en-US"/>
+        </w:rPr>
+        <w:t>1</w:t>
+      </w:r>
+      <w:r>
+        <w:rPr>
+          <w:sz w:val="28"/>
+          <w:szCs w:val="28"/>
+          <w:highlight w:val="white"/>
+        </w:rPr>
+        <w:t xml:space="preserve">  </w:t>
       </w:r>
     </w:p>
     <w:p>
@@ -1073,7 +1054,64 @@
           <w:szCs w:val="28"/>
           <w:highlight w:val="white"/>
         </w:rPr>
-        <w:t xml:space="preserve">Версия 89.0.4389.90 (Официальная сборка), (64 </w:t>
+        <w:t xml:space="preserve">Версия </w:t>
+      </w:r>
+      <w:r>
+        <w:rPr>
+          <w:rFonts w:ascii="Roboto" w:eastAsia="Roboto" w:hAnsi="Roboto" w:cs="Roboto"/>
+          <w:sz w:val="28"/>
+          <w:szCs w:val="28"/>
+          <w:highlight w:val="white"/>
+          <w:lang w:val="ru-RU"/>
+        </w:rPr>
+        <w:t>120</w:t>
+      </w:r>
+      <w:r>
+        <w:rPr>
+          <w:rFonts w:ascii="Roboto" w:eastAsia="Roboto" w:hAnsi="Roboto" w:cs="Roboto"/>
+          <w:sz w:val="28"/>
+          <w:szCs w:val="28"/>
+          <w:highlight w:val="white"/>
+        </w:rPr>
+        <w:t>.0.</w:t>
+      </w:r>
+      <w:r>
+        <w:rPr>
+          <w:rFonts w:ascii="Roboto" w:eastAsia="Roboto" w:hAnsi="Roboto" w:cs="Roboto"/>
+          <w:sz w:val="28"/>
+          <w:szCs w:val="28"/>
+          <w:highlight w:val="white"/>
+          <w:lang w:val="ru-RU"/>
+        </w:rPr>
+        <w:t>6099</w:t>
+      </w:r>
+      <w:r>
+        <w:rPr>
+          <w:rFonts w:ascii="Roboto" w:eastAsia="Roboto" w:hAnsi="Roboto" w:cs="Roboto"/>
+          <w:sz w:val="28"/>
+          <w:szCs w:val="28"/>
+          <w:highlight w:val="white"/>
+        </w:rPr>
+        <w:t>.</w:t>
+      </w:r>
+      <w:r>
+        <w:rPr>
+          <w:rFonts w:ascii="Roboto" w:eastAsia="Roboto" w:hAnsi="Roboto" w:cs="Roboto"/>
+          <w:sz w:val="28"/>
+          <w:szCs w:val="28"/>
+          <w:highlight w:val="white"/>
+          <w:lang w:val="ru-RU"/>
+        </w:rPr>
+        <w:t>217</w:t>
+      </w:r>
+      <w:r>
+        <w:rPr>
+          <w:rFonts w:ascii="Roboto" w:eastAsia="Roboto" w:hAnsi="Roboto" w:cs="Roboto"/>
+          <w:sz w:val="28"/>
+          <w:szCs w:val="28"/>
+          <w:highlight w:val="white"/>
+        </w:rPr>
+        <w:t xml:space="preserve"> (Официальная сборка), (64 </w:t>
       </w:r>
       <w:r>
         <w:rPr>
@@ -1105,30 +1143,24 @@
           <w:highlight w:val="white"/>
         </w:rPr>
         <w:lastRenderedPageBreak/>
-        <w:t xml:space="preserve">Firefox 87.0 (64-битный) </w:t>
-      </w:r>
-    </w:p>
-    <w:p>
-      <w:pPr>
-        <w:widowControl w:val="0"/>
-        <w:numPr>
-          <w:ilvl w:val="0"/>
-          <w:numId w:val="6"/>
-        </w:numPr>
-        <w:jc w:val="both"/>
-        <w:rPr>
-          <w:sz w:val="28"/>
-          <w:szCs w:val="28"/>
-          <w:highlight w:val="white"/>
-        </w:rPr>
-      </w:pPr>
-      <w:r>
-        <w:rPr>
-          <w:sz w:val="28"/>
-          <w:szCs w:val="28"/>
-          <w:highlight w:val="white"/>
-        </w:rPr>
-        <w:t>Microsoft Edge Версия 89.0.774.63 (Официальная сборка) (64-разрядная версия)</w:t>
+        <w:t xml:space="preserve">Firefox </w:t>
+      </w:r>
+      <w:r>
+        <w:rPr>
+          <w:sz w:val="28"/>
+          <w:szCs w:val="28"/>
+          <w:highlight w:val="white"/>
+          <w:lang w:val="en-US"/>
+        </w:rPr>
+        <w:t>121</w:t>
+      </w:r>
+      <w:r>
+        <w:rPr>
+          <w:sz w:val="28"/>
+          <w:szCs w:val="28"/>
+          <w:highlight w:val="white"/>
+        </w:rPr>
+        <w:t xml:space="preserve">.0 (64-битный) </w:t>
       </w:r>
     </w:p>
     <w:p>
@@ -1151,28 +1183,10 @@
           <w:sz w:val="28"/>
           <w:szCs w:val="28"/>
           <w:highlight w:val="white"/>
-        </w:rPr>
-        <w:t xml:space="preserve">Opera </w:t>
-      </w:r>
-      <w:proofErr w:type="gramStart"/>
-      <w:r>
-        <w:rPr>
-          <w:rFonts w:ascii="Roboto" w:eastAsia="Roboto" w:hAnsi="Roboto" w:cs="Roboto"/>
-          <w:sz w:val="28"/>
-          <w:szCs w:val="28"/>
-          <w:highlight w:val="white"/>
-        </w:rPr>
-        <w:t xml:space="preserve">Версия  </w:t>
-      </w:r>
-      <w:r>
-        <w:rPr>
-          <w:sz w:val="28"/>
-          <w:szCs w:val="28"/>
-          <w:highlight w:val="white"/>
-        </w:rPr>
-        <w:t>75.0.3969.149</w:t>
-      </w:r>
-      <w:proofErr w:type="gramEnd"/>
+          <w:lang w:val="en-US"/>
+        </w:rPr>
+        <w:t>Safari 5.7.0</w:t>
+      </w:r>
     </w:p>
     <w:p>
       <w:pPr>
@@ -1224,23 +1238,7 @@
           <w:sz w:val="28"/>
           <w:szCs w:val="28"/>
         </w:rPr>
-        <w:t xml:space="preserve">В процессе </w:t>
-      </w:r>
-      <w:proofErr w:type="gramStart"/>
-      <w:r>
-        <w:rPr>
-          <w:sz w:val="28"/>
-          <w:szCs w:val="28"/>
-        </w:rPr>
-        <w:t>тестирования ,</w:t>
-      </w:r>
-      <w:proofErr w:type="gramEnd"/>
-      <w:r>
-        <w:rPr>
-          <w:sz w:val="28"/>
-          <w:szCs w:val="28"/>
-        </w:rPr>
-        <w:t xml:space="preserve"> будет проведена проверка функции изменения языка интерфейса, контента и основных </w:t>
+        <w:t xml:space="preserve">В процессе тестирования , будет проведена проверка функции изменения языка интерфейса, контента и основных </w:t>
       </w:r>
       <w:proofErr w:type="spellStart"/>
       <w:r>
@@ -1502,27 +1500,7 @@
           <w:szCs w:val="28"/>
           <w:highlight w:val="white"/>
         </w:rPr>
-        <w:t>Критерии приостановки</w:t>
-      </w:r>
-      <w:proofErr w:type="gramStart"/>
-      <w:r>
-        <w:rPr>
-          <w:rFonts w:ascii="Roboto" w:eastAsia="Roboto" w:hAnsi="Roboto" w:cs="Roboto"/>
-          <w:sz w:val="28"/>
-          <w:szCs w:val="28"/>
-          <w:highlight w:val="white"/>
-        </w:rPr>
-        <w:t>: Если</w:t>
-      </w:r>
-      <w:proofErr w:type="gramEnd"/>
-      <w:r>
-        <w:rPr>
-          <w:rFonts w:ascii="Roboto" w:eastAsia="Roboto" w:hAnsi="Roboto" w:cs="Roboto"/>
-          <w:sz w:val="28"/>
-          <w:szCs w:val="28"/>
-          <w:highlight w:val="white"/>
-        </w:rPr>
-        <w:t xml:space="preserve"> при проведении тестирования найден дефект, который влияет на дальнейшую работу функциональности модуля Х, тестирование модуля Х приостанавливается.  Дефект передается на исправление разработчикам.</w:t>
+        <w:t>Критерии приостановки: Если при проведении тестирования найден дефект, который влияет на дальнейшую работу функциональности модуля Х, тестирование модуля Х приостанавливается.  Дефект передается на исправление разработчикам.</w:t>
       </w:r>
     </w:p>
     <w:p>
@@ -1552,7 +1530,6 @@
           <w:szCs w:val="28"/>
           <w:highlight w:val="white"/>
         </w:rPr>
-        <w:lastRenderedPageBreak/>
         <w:t xml:space="preserve">Критерии завершения: Элемент будет считаться «пройденным», если он соответствует «ожидаемому результату», определенному в соответствующем тестовом примере. </w:t>
       </w:r>
     </w:p>
@@ -1589,6 +1566,7 @@
           <w:sz w:val="28"/>
           <w:szCs w:val="28"/>
         </w:rPr>
+        <w:lastRenderedPageBreak/>
         <w:t>Suspension</w:t>
       </w:r>
       <w:proofErr w:type="spellEnd"/>
@@ -1701,25 +1679,7 @@
           <w:sz w:val="28"/>
           <w:szCs w:val="28"/>
         </w:rPr>
-        <w:t>Критерии остановки тестирования</w:t>
-      </w:r>
-      <w:proofErr w:type="gramStart"/>
-      <w:r>
-        <w:rPr>
-          <w:color w:val="222222"/>
-          <w:sz w:val="28"/>
-          <w:szCs w:val="28"/>
-        </w:rPr>
-        <w:t>: Если</w:t>
-      </w:r>
-      <w:proofErr w:type="gramEnd"/>
-      <w:r>
-        <w:rPr>
-          <w:color w:val="222222"/>
-          <w:sz w:val="28"/>
-          <w:szCs w:val="28"/>
-        </w:rPr>
-        <w:t xml:space="preserve"> в процессе тестирования будет достигнута критическая отметка в 40% тестовых случаев, которые не прошли успешную проверку, тестирование будет приостановлено на период исправления найденных дефектов.</w:t>
+        <w:t>Критерии остановки тестирования: Если в процессе тестирования будет достигнута критическая отметка в 40% тестовых случаев, которые не прошли успешную проверку, тестирование будет приостановлено на период исправления найденных дефектов.</w:t>
       </w:r>
     </w:p>
     <w:p>
@@ -1739,25 +1699,7 @@
           <w:sz w:val="28"/>
           <w:szCs w:val="28"/>
         </w:rPr>
-        <w:t>Критерии возобновления тестирования</w:t>
-      </w:r>
-      <w:proofErr w:type="gramStart"/>
-      <w:r>
-        <w:rPr>
-          <w:color w:val="222222"/>
-          <w:sz w:val="28"/>
-          <w:szCs w:val="28"/>
-        </w:rPr>
-        <w:t>: Если</w:t>
-      </w:r>
-      <w:proofErr w:type="gramEnd"/>
-      <w:r>
-        <w:rPr>
-          <w:color w:val="222222"/>
-          <w:sz w:val="28"/>
-          <w:szCs w:val="28"/>
-        </w:rPr>
-        <w:t xml:space="preserve"> все найденные ранее дефекты будут исправлены разработчиками. Тестирование проекта будет возобновлено.</w:t>
+        <w:t>Критерии возобновления тестирования: Если все найденные ранее дефекты будут исправлены разработчиками. Тестирование проекта будет возобновлено.</w:t>
       </w:r>
     </w:p>
     <w:p>
@@ -2213,17 +2155,7 @@
           <w:szCs w:val="28"/>
           <w:highlight w:val="white"/>
         </w:rPr>
-        <w:t xml:space="preserve">(Официальная сборка), </w:t>
-      </w:r>
-      <w:r>
-        <w:rPr>
-          <w:rFonts w:ascii="Roboto" w:eastAsia="Roboto" w:hAnsi="Roboto" w:cs="Roboto"/>
-          <w:sz w:val="28"/>
-          <w:szCs w:val="28"/>
-          <w:highlight w:val="white"/>
-        </w:rPr>
-        <w:lastRenderedPageBreak/>
-        <w:t xml:space="preserve">(64 </w:t>
+        <w:t xml:space="preserve">(Официальная сборка), (64 </w:t>
       </w:r>
       <w:r>
         <w:rPr>
@@ -2333,6 +2265,7 @@
           <w:sz w:val="28"/>
           <w:szCs w:val="28"/>
         </w:rPr>
+        <w:lastRenderedPageBreak/>
         <w:t>Responsibilities</w:t>
       </w:r>
       <w:proofErr w:type="spellEnd"/>
